--- a/Teams/downloads/edu-resources/team-edu-customizable-poster-intro-features.docx
+++ b/Teams/downloads/edu-resources/team-edu-customizable-poster-intro-features.docx
@@ -14,6 +14,133 @@
       </w:pPr>
       <w:bookmarkStart w:id="0" w:name="_GoBack"/>
       <w:bookmarkEnd w:id="0"/>
+      <w:r>
+        <w:rPr>
+          <w:noProof/>
+        </w:rPr>
+        <mc:AlternateContent>
+          <mc:Choice Requires="wps">
+            <w:drawing>
+              <wp:anchor distT="0" distB="0" distL="114300" distR="114300" simplePos="0" relativeHeight="251655168" behindDoc="0" locked="0" layoutInCell="1" allowOverlap="1" wp14:anchorId="47B5FB80" wp14:editId="4C5B20EB">
+                <wp:simplePos x="0" y="0"/>
+                <wp:positionH relativeFrom="column">
+                  <wp:posOffset>4314548</wp:posOffset>
+                </wp:positionH>
+                <wp:positionV relativeFrom="paragraph">
+                  <wp:posOffset>3657600</wp:posOffset>
+                </wp:positionV>
+                <wp:extent cx="5311140" cy="1004052"/>
+                <wp:effectExtent l="0" t="0" r="0" b="5715"/>
+                <wp:wrapSquare wrapText="bothSides"/>
+                <wp:docPr id="2" name="Text Box 2"/>
+                <wp:cNvGraphicFramePr/>
+                <a:graphic xmlns:a="http://schemas.openxmlformats.org/drawingml/2006/main">
+                  <a:graphicData uri="http://schemas.microsoft.com/office/word/2010/wordprocessingShape">
+                    <wps:wsp>
+                      <wps:cNvSpPr txBox="1"/>
+                      <wps:spPr>
+                        <a:xfrm>
+                          <a:off x="0" y="0"/>
+                          <a:ext cx="5311140" cy="1004052"/>
+                        </a:xfrm>
+                        <a:prstGeom prst="rect">
+                          <a:avLst/>
+                        </a:prstGeom>
+                        <a:noFill/>
+                        <a:ln>
+                          <a:noFill/>
+                        </a:ln>
+                        <a:effectLst/>
+                      </wps:spPr>
+                      <wps:txbx>
+                        <w:txbxContent>
+                          <w:p>
+                            <w:pPr>
+                              <w:pStyle w:val="Heading1"/>
+                              <w:spacing w:before="100" w:beforeAutospacing="1" w:after="100" w:afterAutospacing="1" w:line="800" w:lineRule="exact"/>
+                              <w:rPr>
+                                <w:rFonts w:ascii="Segoe Pro Semibold" w:hAnsi="Segoe Pro Semibold"/>
+                                <w:b/>
+                                <w:bCs/>
+                                <w:color w:val="000000" w:themeColor="text1"/>
+                                <w:sz w:val="58"/>
+                                <w:szCs w:val="58"/>
+                              </w:rPr>
+                            </w:pPr>
+                            <w:r>
+                              <w:rPr>
+                                <w:rFonts w:ascii="Segoe Pro Semibold" w:hAnsi="Segoe Pro Semibold"/>
+                                <w:b/>
+                                <w:bCs/>
+                                <w:color w:val="000000" w:themeColor="text1"/>
+                                <w:sz w:val="58"/>
+                                <w:szCs w:val="58"/>
+                              </w:rPr>
+                              <w:t>Microsoft Teams for Education</w:t>
+                            </w:r>
+                          </w:p>
+                        </w:txbxContent>
+                      </wps:txbx>
+                      <wps:bodyPr rot="0" spcFirstLastPara="0" vertOverflow="overflow" horzOverflow="overflow" vert="horz" wrap="square" lIns="91440" tIns="45720" rIns="91440" bIns="45720" numCol="1" spcCol="0" rtlCol="0" fromWordArt="0" anchor="t" anchorCtr="0" forceAA="0" compatLnSpc="1">
+                        <a:prstTxWarp prst="textNoShape">
+                          <a:avLst/>
+                        </a:prstTxWarp>
+                        <a:noAutofit/>
+                      </wps:bodyPr>
+                    </wps:wsp>
+                  </a:graphicData>
+                </a:graphic>
+                <wp14:sizeRelH relativeFrom="margin">
+                  <wp14:pctWidth>0</wp14:pctWidth>
+                </wp14:sizeRelH>
+                <wp14:sizeRelV relativeFrom="margin">
+                  <wp14:pctHeight>0</wp14:pctHeight>
+                </wp14:sizeRelV>
+              </wp:anchor>
+            </w:drawing>
+          </mc:Choice>
+          <mc:Fallback>
+            <w:pict>
+              <v:shapetype w14:anchorId="47B5FB80" id="_x0000_t202" coordsize="21600,21600" o:spt="202" path="m,l,21600r21600,l21600,xe">
+                <v:stroke joinstyle="miter"/>
+                <v:path gradientshapeok="t" o:connecttype="rect"/>
+              </v:shapetype>
+              <v:shape id="Text Box 2" o:spid="_x0000_s1026" type="#_x0000_t202" style="position:absolute;margin-left:339.75pt;margin-top:4in;width:418.2pt;height:79.05pt;z-index:251655168;visibility:visible;mso-wrap-style:square;mso-width-percent:0;mso-height-percent:0;mso-wrap-distance-left:9pt;mso-wrap-distance-top:0;mso-wrap-distance-right:9pt;mso-wrap-distance-bottom:0;mso-position-horizontal:absolute;mso-position-horizontal-relative:text;mso-position-vertical:absolute;mso-position-vertical-relative:text;mso-width-percent:0;mso-height-percent:0;mso-width-relative:margin;mso-height-relative:margin;v-text-anchor:top" o:gfxdata="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" filled="f" stroked="f">
+                <v:textbox>
+                  <w:txbxContent>
+                    <w:p>
+                      <w:pPr>
+                        <w:pStyle w:val="Heading1"/>
+                        <w:spacing w:before="100" w:beforeAutospacing="1" w:after="100" w:afterAutospacing="1" w:line="800" w:lineRule="exact"/>
+                        <w:rPr>
+                          <w:rFonts w:ascii="Segoe Pro Semibold" w:hAnsi="Segoe Pro Semibold"/>
+                          <w:b/>
+                          <w:bCs/>
+                          <w:color w:val="000000" w:themeColor="text1"/>
+                          <w:sz w:val="58"/>
+                          <w:szCs w:val="58"/>
+                        </w:rPr>
+                      </w:pPr>
+                      <w:r>
+                        <w:rPr>
+                          <w:rFonts w:ascii="Segoe Pro Semibold" w:hAnsi="Segoe Pro Semibold"/>
+                          <w:b/>
+                          <w:bCs/>
+                          <w:color w:val="000000" w:themeColor="text1"/>
+                          <w:sz w:val="58"/>
+                          <w:szCs w:val="58"/>
+                        </w:rPr>
+                        <w:t>Microsoft Teams for Education</w:t>
+                      </w:r>
+                    </w:p>
+                  </w:txbxContent>
+                </v:textbox>
+                <w10:wrap type="square"/>
+              </v:shape>
+            </w:pict>
+          </mc:Fallback>
+        </mc:AlternateContent>
+      </w:r>
       <w:r>
         <w:rPr>
           <w:noProof/>
@@ -234,11 +361,7 @@
           </mc:Choice>
           <mc:Fallback>
             <w:pict>
-              <v:shapetype w14:anchorId="0E557AD4" id="_x0000_t202" coordsize="21600,21600" o:spt="202" path="m,l,21600r21600,l21600,xe">
-                <v:stroke joinstyle="miter"/>
-                <v:path gradientshapeok="t" o:connecttype="rect"/>
-              </v:shapetype>
-              <v:shape id="Text Box 73" o:spid="_x0000_s1026" type="#_x0000_t202" style="position:absolute;margin-left:3pt;margin-top:1084pt;width:786.95pt;height:46.9pt;z-index:251728896;visibility:visible;mso-wrap-style:square;mso-wrap-distance-left:9pt;mso-wrap-distance-top:0;mso-wrap-distance-right:9pt;mso-wrap-distance-bottom:0;mso-position-horizontal:absolute;mso-position-horizontal-relative:text;mso-position-vertical:absolute;mso-position-vertical-relative:text;v-text-anchor:top" o:gfxdata="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" filled="f" stroked="f">
+              <v:shape w14:anchorId="0E557AD4" id="Text Box 73" o:spid="_x0000_s1027" type="#_x0000_t202" style="position:absolute;margin-left:3pt;margin-top:1084pt;width:786.95pt;height:46.9pt;z-index:251728896;visibility:visible;mso-wrap-style:square;mso-wrap-distance-left:9pt;mso-wrap-distance-top:0;mso-wrap-distance-right:9pt;mso-wrap-distance-bottom:0;mso-position-horizontal:absolute;mso-position-horizontal-relative:text;mso-position-vertical:absolute;mso-position-vertical-relative:text;v-text-anchor:top" o:gfxdata="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" filled="f" stroked="f">
                 <v:textbox>
                   <w:txbxContent>
                     <w:p>
@@ -413,7 +536,7 @@
           </mc:Choice>
           <mc:Fallback>
             <w:pict>
-              <v:rect w14:anchorId="63220FDB" id="Rectangle 74" o:spid="_x0000_s1026" style="position:absolute;margin-left:364.6pt;margin-top:1094.5pt;width:1.8pt;height:12.55pt;z-index:251729920;visibility:visible;mso-wrap-style:square;mso-wrap-distance-left:9pt;mso-wrap-distance-top:0;mso-wrap-distance-right:9pt;mso-wrap-distance-bottom:0;mso-position-horizontal:absolute;mso-position-horizontal-relative:text;mso-position-vertical:absolute;mso-position-vertical-relative:text;v-text-anchor:middle" o:gfxdata="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" fillcolor="#ebebeb" stroked="f" strokeweight="1pt"/>
+              <v:rect w14:anchorId="63220FDB" id="Rectangle 74" o:spid="_x0000_s1026" style="position:absolute;margin-left:364.6pt;margin-top:1094.5pt;width:1.8pt;height:12.55pt;z-index:251729920;visibility:visible;mso-wrap-style:square;mso-wrap-distance-left:9pt;mso-wrap-distance-top:0;mso-wrap-distance-right:9pt;mso-wrap-distance-bottom:0;mso-position-horizontal:absolute;mso-position-horizontal-relative:text;mso-position-vertical:absolute;mso-position-vertical-relative:text;v-text-anchor:middle" o:gfxdata="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" fillcolor="#ebebeb" stroked="f" strokeweight="1pt"/>
             </w:pict>
           </mc:Fallback>
         </mc:AlternateContent>
@@ -499,7 +622,7 @@
           </mc:Choice>
           <mc:Fallback>
             <w:pict>
-              <v:shape w14:anchorId="0A73A1EB" id="Text Box 1" o:spid="_x0000_s1027" type="#_x0000_t202" style="position:absolute;margin-left:342pt;margin-top:362pt;width:402pt;height:98.45pt;z-index:251651072;visibility:visible;mso-wrap-style:square;mso-width-percent:0;mso-height-percent:0;mso-wrap-distance-left:9pt;mso-wrap-distance-top:0;mso-wrap-distance-right:9pt;mso-wrap-distance-bottom:0;mso-position-horizontal:absolute;mso-position-horizontal-relative:text;mso-position-vertical:absolute;mso-position-vertical-relative:text;mso-width-percent:0;mso-height-percent:0;mso-width-relative:margin;mso-height-relative:margin;v-text-anchor:top" o:gfxdata="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" filled="f" stroked="f">
+              <v:shape w14:anchorId="0A73A1EB" id="Text Box 1" o:spid="_x0000_s1028" type="#_x0000_t202" style="position:absolute;margin-left:342pt;margin-top:362pt;width:402pt;height:98.45pt;z-index:251651072;visibility:visible;mso-wrap-style:square;mso-width-percent:0;mso-height-percent:0;mso-wrap-distance-left:9pt;mso-wrap-distance-top:0;mso-wrap-distance-right:9pt;mso-wrap-distance-bottom:0;mso-position-horizontal:absolute;mso-position-horizontal-relative:text;mso-position-vertical:absolute;mso-position-vertical-relative:text;mso-width-percent:0;mso-height-percent:0;mso-width-relative:margin;mso-height-relative:margin;v-text-anchor:top" o:gfxdata="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" filled="f" stroked="f">
                 <v:textbox>
                   <w:txbxContent>
                     <w:p>
@@ -1290,8 +1413,8 @@
           </mc:Choice>
           <mc:Fallback>
             <w:pict>
-              <v:group w14:anchorId="2C5BE89A" id="Group 5" o:spid="_x0000_s1028" style="position:absolute;margin-left:98.55pt;margin-top:808pt;width:600.95pt;height:274.15pt;z-index:251714560" coordsize="76320,34817" o:gfxdata="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">
-                <v:shape id="Text Box 4" o:spid="_x0000_s1029" type="#_x0000_t202" style="position:absolute;left:381;width:37490;height:20421;visibility:visible;mso-wrap-style:square;v-text-anchor:top" o:gfxdata="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" filled="f" stroked="f">
+              <v:group w14:anchorId="2C5BE89A" id="Group 5" o:spid="_x0000_s1029" style="position:absolute;margin-left:98.55pt;margin-top:808pt;width:600.95pt;height:274.15pt;z-index:251714560" coordsize="76320,34817" o:gfxdata="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">
+                <v:shape id="Text Box 4" o:spid="_x0000_s1030" type="#_x0000_t202" style="position:absolute;left:381;width:37490;height:20421;visibility:visible;mso-wrap-style:square;v-text-anchor:top" o:gfxdata="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" filled="f" stroked="f">
                   <v:textbox inset="14.4pt,14.4pt,14.4pt,14.4pt">
                     <w:txbxContent>
                       <w:p>
@@ -1427,8 +1550,8 @@
                     </w:txbxContent>
                   </v:textbox>
                 </v:shape>
-                <v:rect id="Rectangle 13" o:spid="_x0000_s1030" style="position:absolute;top:1905;width:444;height:7117;visibility:visible;mso-wrap-style:square;v-text-anchor:middle" o:gfxdata="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" fillcolor="#ebebeb" stroked="f" strokeweight="1pt"/>
-                <v:shape id="Text Box 40" o:spid="_x0000_s1031" type="#_x0000_t202" style="position:absolute;left:40132;width:34524;height:20427;visibility:visible;mso-wrap-style:square;v-text-anchor:top" o:gfxdata="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" filled="f" stroked="f">
+                <v:rect id="Rectangle 13" o:spid="_x0000_s1031" style="position:absolute;top:1905;width:444;height:7117;visibility:visible;mso-wrap-style:square;v-text-anchor:middle" o:gfxdata="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" fillcolor="#ebebeb" stroked="f" strokeweight="1pt"/>
+                <v:shape id="Text Box 40" o:spid="_x0000_s1032" type="#_x0000_t202" style="position:absolute;left:40132;width:34524;height:20427;visibility:visible;mso-wrap-style:square;v-text-anchor:top" o:gfxdata="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" filled="f" stroked="f">
                   <v:textbox inset="14.4pt,14.4pt,14.4pt,14.4pt">
                     <w:txbxContent>
                       <w:p>
@@ -1505,8 +1628,8 @@
                     </w:txbxContent>
                   </v:textbox>
                 </v:shape>
-                <v:rect id="Rectangle 41" o:spid="_x0000_s1032" style="position:absolute;left:39751;top:1905;width:444;height:7118;visibility:visible;mso-wrap-style:square;v-text-anchor:middle" o:gfxdata="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" fillcolor="#ebebeb" stroked="f" strokeweight="1pt"/>
-                <v:shape id="Text Box 42" o:spid="_x0000_s1033" type="#_x0000_t202" style="position:absolute;left:381;top:17526;width:39992;height:17291;visibility:visible;mso-wrap-style:square;v-text-anchor:top" o:gfxdata="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" filled="f" stroked="f">
+                <v:rect id="Rectangle 41" o:spid="_x0000_s1033" style="position:absolute;left:39751;top:1905;width:444;height:7118;visibility:visible;mso-wrap-style:square;v-text-anchor:middle" o:gfxdata="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" fillcolor="#ebebeb" stroked="f" strokeweight="1pt"/>
+                <v:shape id="Text Box 42" o:spid="_x0000_s1034" type="#_x0000_t202" style="position:absolute;left:381;top:17526;width:39992;height:17291;visibility:visible;mso-wrap-style:square;v-text-anchor:top" o:gfxdata="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" filled="f" stroked="f">
                   <v:textbox inset="14.4pt,14.4pt,14.4pt,14.4pt">
                     <w:txbxContent>
                       <w:p>
@@ -1634,8 +1757,8 @@
                     </w:txbxContent>
                   </v:textbox>
                 </v:shape>
-                <v:rect id="Rectangle 44" o:spid="_x0000_s1034" style="position:absolute;top:18923;width:438;height:7112;visibility:visible;mso-wrap-style:square;v-text-anchor:middle" o:gfxdata="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" fillcolor="#ebebeb" stroked="f" strokeweight="1pt"/>
-                <v:shape id="Text Box 46" o:spid="_x0000_s1035" type="#_x0000_t202" style="position:absolute;left:40132;top:17526;width:36188;height:15608;visibility:visible;mso-wrap-style:square;v-text-anchor:top" o:gfxdata="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" filled="f" stroked="f">
+                <v:rect id="Rectangle 44" o:spid="_x0000_s1035" style="position:absolute;top:18923;width:438;height:7112;visibility:visible;mso-wrap-style:square;v-text-anchor:middle" o:gfxdata="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" fillcolor="#ebebeb" stroked="f" strokeweight="1pt"/>
+                <v:shape id="Text Box 46" o:spid="_x0000_s1036" type="#_x0000_t202" style="position:absolute;left:40132;top:17526;width:36188;height:15608;visibility:visible;mso-wrap-style:square;v-text-anchor:top" o:gfxdata="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" filled="f" stroked="f">
                   <v:textbox inset="14.4pt,14.4pt,14.4pt,14.4pt">
                     <w:txbxContent>
                       <w:p>
@@ -1707,7 +1830,7 @@
                     </w:txbxContent>
                   </v:textbox>
                 </v:shape>
-                <v:rect id="Rectangle 47" o:spid="_x0000_s1036" style="position:absolute;left:39751;top:18923;width:444;height:7118;visibility:visible;mso-wrap-style:square;v-text-anchor:middle" o:gfxdata="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" fillcolor="#ebebeb" stroked="f" strokeweight="1pt"/>
+                <v:rect id="Rectangle 47" o:spid="_x0000_s1037" style="position:absolute;left:39751;top:18923;width:444;height:7118;visibility:visible;mso-wrap-style:square;v-text-anchor:middle" o:gfxdata="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" fillcolor="#ebebeb" stroked="f" strokeweight="1pt"/>
               </v:group>
             </w:pict>
           </mc:Fallback>
@@ -2245,8 +2368,8 @@
           </mc:Choice>
           <mc:Fallback>
             <w:pict>
-              <v:group w14:anchorId="5512EFC2" id="Group 78" o:spid="_x0000_s1037" style="position:absolute;margin-left:148.6pt;margin-top:1137.95pt;width:494.8pt;height:64.35pt;z-index:251723776" coordsize="62841,8172" o:gfxdata="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">
-                <v:shape id="Text Box 69" o:spid="_x0000_s1038" type="#_x0000_t202" style="position:absolute;top:513;width:34105;height:7087;visibility:visible;mso-wrap-style:square;v-text-anchor:middle" o:gfxdata="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" filled="f" stroked="f">
+              <v:group w14:anchorId="5512EFC2" id="Group 78" o:spid="_x0000_s1038" style="position:absolute;margin-left:148.6pt;margin-top:1137.95pt;width:494.8pt;height:64.35pt;z-index:251723776" coordsize="62841,8172" o:gfxdata="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">
+                <v:shape id="Text Box 69" o:spid="_x0000_s1039" type="#_x0000_t202" style="position:absolute;top:513;width:34105;height:7087;visibility:visible;mso-wrap-style:square;v-text-anchor:middle" o:gfxdata="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" filled="f" stroked="f">
                   <v:textbox>
                     <w:txbxContent>
                       <w:p>
@@ -2646,7 +2769,7 @@
                     </w:txbxContent>
                   </v:textbox>
                 </v:shape>
-                <v:rect id="Rectangle 70" o:spid="_x0000_s1039" style="position:absolute;left:40171;top:616;width:229;height:7004;visibility:visible;mso-wrap-style:square;v-text-anchor:middle" o:gfxdata="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" fillcolor="#ebebeb" stroked="f" strokeweight="1pt"/>
+                <v:rect id="Rectangle 70" o:spid="_x0000_s1040" style="position:absolute;left:40171;top:616;width:229;height:7004;visibility:visible;mso-wrap-style:square;v-text-anchor:middle" o:gfxdata="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" fillcolor="#ebebeb" stroked="f" strokeweight="1pt"/>
                 <v:shapetype id="_x0000_t75" coordsize="21600,21600" o:spt="75" o:preferrelative="t" path="m@4@5l@4@11@9@11@9@5xe" filled="f" stroked="f">
                   <v:stroke joinstyle="miter"/>
                   <v:formulas>
@@ -2666,7 +2789,7 @@
                   <v:path o:extrusionok="f" gradientshapeok="t" o:connecttype="rect"/>
                   <o:lock v:ext="edit" aspectratio="t"/>
                 </v:shapetype>
-                <v:shape id="Picture 71" o:spid="_x0000_s1040" type="#_x0000_t75" style="position:absolute;left:46439;width:16402;height:8172;visibility:visible;mso-wrap-style:square" o:gfxdata="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">
+                <v:shape id="Picture 71" o:spid="_x0000_s1041" type="#_x0000_t75" style="position:absolute;left:46439;width:16402;height:8172;visibility:visible;mso-wrap-style:square" o:gfxdata="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">
                   <v:imagedata r:id="rId14" o:title=""/>
                 </v:shape>
               </v:group>
@@ -2681,7 +2804,7 @@
         <mc:AlternateContent>
           <mc:Choice Requires="wps">
             <w:drawing>
-              <wp:anchor distT="0" distB="0" distL="114300" distR="114300" simplePos="0" relativeHeight="251730944" behindDoc="0" locked="0" layoutInCell="1" allowOverlap="1" wp14:anchorId="42CB81B9" wp14:editId="0FE33F41">
+              <wp:anchor distT="0" distB="0" distL="114300" distR="114300" simplePos="0" relativeHeight="251730944" behindDoc="0" locked="0" layoutInCell="1" allowOverlap="1" wp14:anchorId="42CB81B9" wp14:editId="1F030286">
                 <wp:simplePos x="0" y="0"/>
                 <wp:positionH relativeFrom="column">
                   <wp:posOffset>-13970</wp:posOffset>
@@ -2735,132 +2858,9 @@
           </mc:Choice>
           <mc:Fallback>
             <w:pict>
-              <v:line w14:anchorId="464552DF" id="Straight Connector 75" o:spid="_x0000_s1026" style="position:absolute;z-index:251730944;visibility:visible;mso-wrap-style:square;mso-wrap-distance-left:9pt;mso-wrap-distance-top:0;mso-wrap-distance-right:9pt;mso-wrap-distance-bottom:0;mso-position-horizontal:absolute;mso-position-horizontal-relative:text;mso-position-vertical:absolute;mso-position-vertical-relative:text" from="-1.1pt,1074.3pt" to="792.15pt,1074.3pt" o:gfxdata="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" strokecolor="#e6e6e6" strokeweight=".5pt">
+              <v:line w14:anchorId="6A358832" id="Straight Connector 75" o:spid="_x0000_s1026" style="position:absolute;z-index:251730944;visibility:visible;mso-wrap-style:square;mso-wrap-distance-left:9pt;mso-wrap-distance-top:0;mso-wrap-distance-right:9pt;mso-wrap-distance-bottom:0;mso-position-horizontal:absolute;mso-position-horizontal-relative:text;mso-position-vertical:absolute;mso-position-vertical-relative:text" from="-1.1pt,1074.3pt" to="792.15pt,1074.3pt" o:gfxdata="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" strokecolor="#e6e6e6" strokeweight=".5pt">
                 <v:stroke joinstyle="miter"/>
               </v:line>
-            </w:pict>
-          </mc:Fallback>
-        </mc:AlternateContent>
-      </w:r>
-      <w:r>
-        <w:rPr>
-          <w:noProof/>
-        </w:rPr>
-        <mc:AlternateContent>
-          <mc:Choice Requires="wps">
-            <w:drawing>
-              <wp:anchor distT="0" distB="0" distL="114300" distR="114300" simplePos="0" relativeHeight="251655168" behindDoc="0" locked="0" layoutInCell="1" allowOverlap="1" wp14:anchorId="47B5FB80" wp14:editId="6318EDF4">
-                <wp:simplePos x="0" y="0"/>
-                <wp:positionH relativeFrom="column">
-                  <wp:posOffset>4316095</wp:posOffset>
-                </wp:positionH>
-                <wp:positionV relativeFrom="paragraph">
-                  <wp:posOffset>4028440</wp:posOffset>
-                </wp:positionV>
-                <wp:extent cx="5311140" cy="631190"/>
-                <wp:effectExtent l="0" t="0" r="0" b="0"/>
-                <wp:wrapSquare wrapText="bothSides"/>
-                <wp:docPr id="2" name="Text Box 2"/>
-                <wp:cNvGraphicFramePr/>
-                <a:graphic xmlns:a="http://schemas.openxmlformats.org/drawingml/2006/main">
-                  <a:graphicData uri="http://schemas.microsoft.com/office/word/2010/wordprocessingShape">
-                    <wps:wsp>
-                      <wps:cNvSpPr txBox="1"/>
-                      <wps:spPr>
-                        <a:xfrm>
-                          <a:off x="0" y="0"/>
-                          <a:ext cx="5311140" cy="631190"/>
-                        </a:xfrm>
-                        <a:prstGeom prst="rect">
-                          <a:avLst/>
-                        </a:prstGeom>
-                        <a:noFill/>
-                        <a:ln>
-                          <a:noFill/>
-                        </a:ln>
-                        <a:effectLst/>
-                      </wps:spPr>
-                      <wps:txbx>
-                        <w:txbxContent>
-                          <w:p>
-                            <w:pPr>
-                              <w:pStyle w:val="Heading1"/>
-                              <w:spacing w:before="100" w:beforeAutospacing="1" w:after="100" w:afterAutospacing="1" w:line="800" w:lineRule="exact"/>
-                              <w:rPr>
-                                <w:rFonts w:ascii="Segoe Pro Semibold" w:hAnsi="Segoe Pro Semibold"/>
-                                <w:b/>
-                                <w:bCs/>
-                                <w:color w:val="000000" w:themeColor="text1"/>
-                                <w:sz w:val="58"/>
-                                <w:szCs w:val="58"/>
-                              </w:rPr>
-                            </w:pPr>
-                            <w:r>
-                              <w:rPr>
-                                <w:rFonts w:ascii="Segoe Pro Semibold" w:hAnsi="Segoe Pro Semibold"/>
-                                <w:b/>
-                                <w:bCs/>
-                                <w:color w:val="000000" w:themeColor="text1"/>
-                                <w:sz w:val="58"/>
-                                <w:szCs w:val="58"/>
-                              </w:rPr>
-                              <w:t>Microsoft Teams for Education</w:t>
-                            </w:r>
-                          </w:p>
-                        </w:txbxContent>
-                      </wps:txbx>
-                      <wps:bodyPr rot="0" spcFirstLastPara="0" vertOverflow="overflow" horzOverflow="overflow" vert="horz" wrap="square" lIns="91440" tIns="45720" rIns="91440" bIns="45720" numCol="1" spcCol="0" rtlCol="0" fromWordArt="0" anchor="t" anchorCtr="0" forceAA="0" compatLnSpc="1">
-                        <a:prstTxWarp prst="textNoShape">
-                          <a:avLst/>
-                        </a:prstTxWarp>
-                        <a:noAutofit/>
-                      </wps:bodyPr>
-                    </wps:wsp>
-                  </a:graphicData>
-                </a:graphic>
-                <wp14:sizeRelH relativeFrom="margin">
-                  <wp14:pctWidth>0</wp14:pctWidth>
-                </wp14:sizeRelH>
-                <wp14:sizeRelV relativeFrom="margin">
-                  <wp14:pctHeight>0</wp14:pctHeight>
-                </wp14:sizeRelV>
-              </wp:anchor>
-            </w:drawing>
-          </mc:Choice>
-          <mc:Fallback>
-            <w:pict>
-              <v:shape w14:anchorId="47B5FB80" id="Text Box 2" o:spid="_x0000_s1041" type="#_x0000_t202" style="position:absolute;margin-left:339.85pt;margin-top:317.2pt;width:418.2pt;height:49.7pt;z-index:251655168;visibility:visible;mso-wrap-style:square;mso-width-percent:0;mso-height-percent:0;mso-wrap-distance-left:9pt;mso-wrap-distance-top:0;mso-wrap-distance-right:9pt;mso-wrap-distance-bottom:0;mso-position-horizontal:absolute;mso-position-horizontal-relative:text;mso-position-vertical:absolute;mso-position-vertical-relative:text;mso-width-percent:0;mso-height-percent:0;mso-width-relative:margin;mso-height-relative:margin;v-text-anchor:top" o:gfxdata="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" filled="f" stroked="f">
-                <v:textbox>
-                  <w:txbxContent>
-                    <w:p>
-                      <w:pPr>
-                        <w:pStyle w:val="Heading1"/>
-                        <w:spacing w:before="100" w:beforeAutospacing="1" w:after="100" w:afterAutospacing="1" w:line="800" w:lineRule="exact"/>
-                        <w:rPr>
-                          <w:rFonts w:ascii="Segoe Pro Semibold" w:hAnsi="Segoe Pro Semibold"/>
-                          <w:b/>
-                          <w:bCs/>
-                          <w:color w:val="000000" w:themeColor="text1"/>
-                          <w:sz w:val="58"/>
-                          <w:szCs w:val="58"/>
-                        </w:rPr>
-                      </w:pPr>
-                      <w:r>
-                        <w:rPr>
-                          <w:rFonts w:ascii="Segoe Pro Semibold" w:hAnsi="Segoe Pro Semibold"/>
-                          <w:b/>
-                          <w:bCs/>
-                          <w:color w:val="000000" w:themeColor="text1"/>
-                          <w:sz w:val="58"/>
-                          <w:szCs w:val="58"/>
-                        </w:rPr>
-                        <w:t>Microsoft Teams for Education</w:t>
-                      </w:r>
-                    </w:p>
-                  </w:txbxContent>
-                </v:textbox>
-                <w10:wrap type="square"/>
-              </v:shape>
             </w:pict>
           </mc:Fallback>
         </mc:AlternateContent>
@@ -3008,7 +3008,7 @@
           </mc:Choice>
           <mc:Fallback>
             <w:pict>
-              <v:rect w14:anchorId="02475AD2" id="Rectangle 3" o:spid="_x0000_s1026" style="position:absolute;margin-left:309.8pt;margin-top:722.5pt;width:1.45pt;height:43.2pt;z-index:251662336;visibility:visible;mso-wrap-style:square;mso-width-percent:0;mso-height-percent:0;mso-wrap-distance-left:9pt;mso-wrap-distance-top:0;mso-wrap-distance-right:9pt;mso-wrap-distance-bottom:0;mso-position-horizontal:absolute;mso-position-horizontal-relative:text;mso-position-vertical:absolute;mso-position-vertical-relative:text;mso-width-percent:0;mso-height-percent:0;mso-width-relative:margin;mso-height-relative:margin;v-text-anchor:middle" o:gfxdata="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" fillcolor="#ebebeb" stroked="f" strokeweight="1pt">
+              <v:rect w14:anchorId="02475AD2" id="Rectangle 3" o:spid="_x0000_s1026" style="position:absolute;margin-left:309.8pt;margin-top:722.5pt;width:1.45pt;height:43.2pt;z-index:251662336;visibility:visible;mso-wrap-style:square;mso-width-percent:0;mso-height-percent:0;mso-wrap-distance-left:9pt;mso-wrap-distance-top:0;mso-wrap-distance-right:9pt;mso-wrap-distance-bottom:0;mso-position-horizontal:absolute;mso-position-horizontal-relative:text;mso-position-vertical:absolute;mso-position-vertical-relative:text;mso-width-percent:0;mso-height-percent:0;mso-width-relative:margin;mso-height-relative:margin;v-text-anchor:middle" o:gfxdata="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" fillcolor="#ebebeb" stroked="f" strokeweight="1pt">
                 <w10:wrap type="through"/>
               </v:rect>
             </w:pict>
@@ -4311,7 +4311,7 @@
 </file>
 
 <file path=customXml/itemProps1.xml><?xml version="1.0" encoding="utf-8"?>
-<ds:datastoreItem xmlns:ds="http://schemas.openxmlformats.org/officeDocument/2006/customXml" ds:itemID="{E7060F86-37A1-A042-93A2-0817ED0ED19A}">
+<ds:datastoreItem xmlns:ds="http://schemas.openxmlformats.org/officeDocument/2006/customXml" ds:itemID="{25F4BB92-68D9-4AB6-92B2-99434D67DFC3}">
   <ds:schemaRefs>
     <ds:schemaRef ds:uri="http://schemas.openxmlformats.org/officeDocument/2006/bibliography"/>
   </ds:schemaRefs>
